--- a/Documents/Internal/4.1.1 docs/DigitalCare_PI16.1_v4.1.1_Android_ReleaseNotes.docx
+++ b/Documents/Internal/4.1.1 docs/DigitalCare_PI16.1_v4.1.1_Android_ReleaseNotes.docx
@@ -968,25 +968,7 @@
                 <w:sz w:val="24"/>
                 <w:szCs w:val="24"/>
               </w:rPr>
-              <w:t xml:space="preserve">Modifications for PI 16.1 release ( version </w:t>
-            </w:r>
-            <w:bookmarkStart w:id="0" w:name="_GoBack"/>
-            <w:r>
-              <w:rPr>
-                <w:rFonts w:asciiTheme="majorHAnsi" w:hAnsiTheme="majorHAnsi" w:cs="Arial"/>
-                <w:sz w:val="24"/>
-                <w:szCs w:val="24"/>
-              </w:rPr>
-              <w:t>4.1.0</w:t>
-            </w:r>
-            <w:bookmarkEnd w:id="0"/>
-            <w:r>
-              <w:rPr>
-                <w:rFonts w:asciiTheme="majorHAnsi" w:hAnsiTheme="majorHAnsi" w:cs="Arial"/>
-                <w:sz w:val="24"/>
-                <w:szCs w:val="24"/>
-              </w:rPr>
-              <w:t xml:space="preserve"> )</w:t>
+              <w:t>Modifications for PI 16.1 release ( version 4.1.0 )</w:t>
             </w:r>
           </w:p>
         </w:tc>
@@ -1127,11 +1109,17 @@
             <w:proofErr w:type="spellStart"/>
             <w:r>
               <w:rPr>
-                <w:rFonts w:asciiTheme="majorHAnsi" w:hAnsiTheme="majorHAnsi" w:cs="Arial"/>
-                <w:sz w:val="24"/>
-                <w:szCs w:val="24"/>
-              </w:rPr>
-              <w:t>HotFix</w:t>
+                <w:rFonts w:cs="Arial"/>
+              </w:rPr>
+              <w:t>H</w:t>
+            </w:r>
+            <w:r>
+              <w:rPr>
+                <w:rFonts w:asciiTheme="majorHAnsi" w:hAnsiTheme="majorHAnsi" w:cs="Arial"/>
+                <w:sz w:val="24"/>
+                <w:szCs w:val="24"/>
+              </w:rPr>
+              <w:t>otFix</w:t>
             </w:r>
             <w:proofErr w:type="spellEnd"/>
             <w:r>
@@ -1140,7 +1128,7 @@
                 <w:sz w:val="24"/>
                 <w:szCs w:val="24"/>
               </w:rPr>
-              <w:t xml:space="preserve"> on 16.1 PI. URL formation changes for FAQ. (Version 4.1.1)</w:t>
+              <w:t xml:space="preserve"> on v4.1.0 (16.1 PI). URL formation logic is changed for FAQ. Version 4.1.1</w:t>
             </w:r>
           </w:p>
         </w:tc>
@@ -1924,20 +1912,6 @@
         </w:tc>
       </w:tr>
     </w:tbl>
-    <w:p>
-      <w:pPr>
-        <w:tabs>
-          <w:tab w:val="left" w:pos="2160"/>
-          <w:tab w:val="left" w:pos="3060"/>
-        </w:tabs>
-        <w:ind w:left="108"/>
-        <w:rPr>
-          <w:rFonts w:asciiTheme="majorHAnsi" w:hAnsiTheme="majorHAnsi" w:cs="Arial"/>
-          <w:sz w:val="24"/>
-          <w:szCs w:val="24"/>
-        </w:rPr>
-      </w:pPr>
-    </w:p>
     <w:p>
       <w:pPr>
         <w:tabs>
@@ -3664,6 +3638,74 @@
     <w:p>
       <w:pPr>
         <w:pStyle w:val="ListParagraph"/>
+        <w:numPr>
+          <w:ilvl w:val="0"/>
+          <w:numId w:val="2"/>
+        </w:numPr>
+        <w:rPr>
+          <w:rFonts w:asciiTheme="majorHAnsi" w:hAnsiTheme="majorHAnsi" w:cs="Arial"/>
+          <w:color w:val="222222"/>
+          <w:sz w:val="24"/>
+          <w:szCs w:val="24"/>
+          <w:shd w:val="clear" w:color="auto" w:fill="FFFFFF"/>
+        </w:rPr>
+      </w:pPr>
+      <w:r>
+        <w:rPr>
+          <w:rFonts w:asciiTheme="majorHAnsi" w:hAnsiTheme="majorHAnsi" w:cs="Arial"/>
+          <w:b/>
+          <w:color w:val="222222"/>
+          <w:sz w:val="24"/>
+          <w:szCs w:val="24"/>
+          <w:shd w:val="clear" w:color="auto" w:fill="FFFFFF"/>
+        </w:rPr>
+        <w:lastRenderedPageBreak/>
+        <w:t xml:space="preserve">Register my product: </w:t>
+      </w:r>
+      <w:r>
+        <w:rPr>
+          <w:rFonts w:asciiTheme="majorHAnsi" w:hAnsiTheme="majorHAnsi" w:cs="Arial"/>
+          <w:color w:val="222222"/>
+          <w:sz w:val="24"/>
+          <w:szCs w:val="24"/>
+          <w:shd w:val="clear" w:color="auto" w:fill="FFFFFF"/>
+        </w:rPr>
+        <w:t>User will be able to register the product after he/she registers user details with Philips.</w:t>
+      </w:r>
+      <w:r>
+        <w:rPr>
+          <w:rFonts w:asciiTheme="majorHAnsi" w:hAnsiTheme="majorHAnsi" w:cs="Arial"/>
+          <w:color w:val="222222"/>
+          <w:sz w:val="24"/>
+          <w:szCs w:val="24"/>
+          <w:shd w:val="clear" w:color="auto" w:fill="FFFFFF"/>
+        </w:rPr>
+        <w:t xml:space="preserve"> It is developed as a separate library which needs t</w:t>
+      </w:r>
+      <w:r>
+        <w:rPr>
+          <w:rFonts w:asciiTheme="majorHAnsi" w:hAnsiTheme="majorHAnsi" w:cs="Arial"/>
+          <w:color w:val="222222"/>
+          <w:sz w:val="24"/>
+          <w:szCs w:val="24"/>
+          <w:shd w:val="clear" w:color="auto" w:fill="FFFFFF"/>
+        </w:rPr>
+        <w:t>o be invoked by application</w:t>
+      </w:r>
+      <w:r>
+        <w:rPr>
+          <w:rFonts w:asciiTheme="majorHAnsi" w:hAnsiTheme="majorHAnsi" w:cs="Arial"/>
+          <w:color w:val="222222"/>
+          <w:sz w:val="24"/>
+          <w:szCs w:val="24"/>
+          <w:shd w:val="clear" w:color="auto" w:fill="FFFFFF"/>
+        </w:rPr>
+        <w:t>.</w:t>
+      </w:r>
+    </w:p>
+    <w:p>
+      <w:pPr>
+        <w:pStyle w:val="ListParagraph"/>
         <w:rPr>
           <w:rFonts w:asciiTheme="majorHAnsi" w:hAnsiTheme="majorHAnsi" w:cs="Arial"/>
           <w:color w:val="222222"/>
@@ -3682,62 +3724,108 @@
         </w:numPr>
         <w:rPr>
           <w:rFonts w:asciiTheme="majorHAnsi" w:hAnsiTheme="majorHAnsi" w:cs="Arial"/>
-          <w:color w:val="222222"/>
-          <w:sz w:val="24"/>
-          <w:szCs w:val="24"/>
-          <w:shd w:val="clear" w:color="auto" w:fill="FFFFFF"/>
-        </w:rPr>
-      </w:pPr>
-      <w:r>
-        <w:rPr>
-          <w:rFonts w:asciiTheme="majorHAnsi" w:hAnsiTheme="majorHAnsi" w:cs="Arial"/>
           <w:b/>
           <w:color w:val="222222"/>
           <w:sz w:val="24"/>
           <w:szCs w:val="24"/>
           <w:shd w:val="clear" w:color="auto" w:fill="FFFFFF"/>
         </w:rPr>
-        <w:t xml:space="preserve">Register my product: </w:t>
-      </w:r>
-      <w:r>
-        <w:rPr>
-          <w:rFonts w:asciiTheme="majorHAnsi" w:hAnsiTheme="majorHAnsi" w:cs="Arial"/>
-          <w:color w:val="222222"/>
-          <w:sz w:val="24"/>
-          <w:szCs w:val="24"/>
-          <w:shd w:val="clear" w:color="auto" w:fill="FFFFFF"/>
-        </w:rPr>
-        <w:t>User will be able to register the product after he/she registers user details with Philips.</w:t>
-      </w:r>
-      <w:r>
-        <w:rPr>
-          <w:rFonts w:asciiTheme="majorHAnsi" w:hAnsiTheme="majorHAnsi" w:cs="Arial"/>
-          <w:color w:val="222222"/>
-          <w:sz w:val="24"/>
-          <w:szCs w:val="24"/>
-          <w:shd w:val="clear" w:color="auto" w:fill="FFFFFF"/>
-        </w:rPr>
-        <w:t xml:space="preserve"> It is developed as a separate library which needs t</w:t>
-      </w:r>
-      <w:r>
-        <w:rPr>
-          <w:rFonts w:asciiTheme="majorHAnsi" w:hAnsiTheme="majorHAnsi" w:cs="Arial"/>
-          <w:color w:val="222222"/>
-          <w:sz w:val="24"/>
-          <w:szCs w:val="24"/>
-          <w:shd w:val="clear" w:color="auto" w:fill="FFFFFF"/>
-        </w:rPr>
-        <w:t>o be invoked by application</w:t>
-      </w:r>
-      <w:r>
-        <w:rPr>
-          <w:rFonts w:asciiTheme="majorHAnsi" w:hAnsiTheme="majorHAnsi" w:cs="Arial"/>
-          <w:color w:val="222222"/>
-          <w:sz w:val="24"/>
-          <w:szCs w:val="24"/>
-          <w:shd w:val="clear" w:color="auto" w:fill="FFFFFF"/>
-        </w:rPr>
-        <w:t>.</w:t>
+      </w:pPr>
+      <w:r>
+        <w:rPr>
+          <w:rFonts w:asciiTheme="majorHAnsi" w:hAnsiTheme="majorHAnsi" w:cs="Arial"/>
+          <w:b/>
+          <w:color w:val="222222"/>
+          <w:sz w:val="24"/>
+          <w:szCs w:val="24"/>
+          <w:shd w:val="clear" w:color="auto" w:fill="FFFFFF"/>
+        </w:rPr>
+        <w:t>View product information:</w:t>
+      </w:r>
+      <w:r>
+        <w:rPr>
+          <w:rFonts w:asciiTheme="majorHAnsi" w:hAnsiTheme="majorHAnsi" w:cs="Arial"/>
+          <w:b/>
+          <w:color w:val="222222"/>
+          <w:sz w:val="24"/>
+          <w:szCs w:val="24"/>
+          <w:shd w:val="clear" w:color="auto" w:fill="FFFFFF"/>
+        </w:rPr>
+        <w:t xml:space="preserve"> </w:t>
+      </w:r>
+      <w:r>
+        <w:rPr>
+          <w:rFonts w:asciiTheme="majorHAnsi" w:hAnsiTheme="majorHAnsi" w:cs="Arial"/>
+          <w:color w:val="222222"/>
+          <w:sz w:val="24"/>
+          <w:szCs w:val="24"/>
+          <w:shd w:val="clear" w:color="auto" w:fill="FFFFFF"/>
+        </w:rPr>
+        <w:t>In th</w:t>
+      </w:r>
+      <w:r>
+        <w:rPr>
+          <w:rFonts w:asciiTheme="majorHAnsi" w:hAnsiTheme="majorHAnsi" w:cs="Arial"/>
+          <w:color w:val="222222"/>
+          <w:sz w:val="24"/>
+          <w:szCs w:val="24"/>
+          <w:shd w:val="clear" w:color="auto" w:fill="FFFFFF"/>
+        </w:rPr>
+        <w:t xml:space="preserve">is feature, user can view </w:t>
+      </w:r>
+      <w:r>
+        <w:rPr>
+          <w:rFonts w:asciiTheme="majorHAnsi" w:hAnsiTheme="majorHAnsi" w:cs="Arial"/>
+          <w:color w:val="222222"/>
+          <w:sz w:val="24"/>
+          <w:szCs w:val="24"/>
+          <w:shd w:val="clear" w:color="auto" w:fill="FFFFFF"/>
+        </w:rPr>
+        <w:t>product</w:t>
+      </w:r>
+      <w:r>
+        <w:rPr>
+          <w:rFonts w:asciiTheme="majorHAnsi" w:hAnsiTheme="majorHAnsi" w:cs="Arial"/>
+          <w:color w:val="222222"/>
+          <w:sz w:val="24"/>
+          <w:szCs w:val="24"/>
+          <w:shd w:val="clear" w:color="auto" w:fill="FFFFFF"/>
+        </w:rPr>
+        <w:t xml:space="preserve"> information like product title, product image, product manual, product videos and more information on website.</w:t>
+      </w:r>
+    </w:p>
+    <w:p>
+      <w:pPr>
+        <w:pStyle w:val="ListParagraph"/>
+        <w:rPr>
+          <w:rFonts w:asciiTheme="majorHAnsi" w:hAnsiTheme="majorHAnsi" w:cs="Arial"/>
+          <w:color w:val="222222"/>
+          <w:sz w:val="24"/>
+          <w:szCs w:val="24"/>
+          <w:shd w:val="clear" w:color="auto" w:fill="FFFFFF"/>
+        </w:rPr>
+      </w:pPr>
+    </w:p>
+    <w:p>
+      <w:pPr>
+        <w:pStyle w:val="ListParagraph"/>
+        <w:rPr>
+          <w:rFonts w:asciiTheme="majorHAnsi" w:hAnsiTheme="majorHAnsi" w:cs="Arial"/>
+          <w:color w:val="222222"/>
+          <w:sz w:val="24"/>
+          <w:szCs w:val="24"/>
+          <w:shd w:val="clear" w:color="auto" w:fill="FFFFFF"/>
+        </w:rPr>
+      </w:pPr>
+      <w:r>
+        <w:rPr>
+          <w:rFonts w:asciiTheme="majorHAnsi" w:hAnsiTheme="majorHAnsi" w:cs="Arial"/>
+          <w:color w:val="222222"/>
+          <w:sz w:val="24"/>
+          <w:szCs w:val="24"/>
+          <w:shd w:val="clear" w:color="auto" w:fill="FFFFFF"/>
+        </w:rPr>
+        <w:t>This is available for single product. Also vertical apps can add customized button inside this menu which is related to a product as per the requirement.</w:t>
       </w:r>
     </w:p>
     <w:p>
@@ -3761,121 +3849,32 @@
         </w:numPr>
         <w:rPr>
           <w:rFonts w:asciiTheme="majorHAnsi" w:hAnsiTheme="majorHAnsi" w:cs="Arial"/>
-          <w:b/>
-          <w:color w:val="222222"/>
-          <w:sz w:val="24"/>
-          <w:szCs w:val="24"/>
-          <w:shd w:val="clear" w:color="auto" w:fill="FFFFFF"/>
-        </w:rPr>
-      </w:pPr>
-      <w:r>
-        <w:rPr>
-          <w:rFonts w:asciiTheme="majorHAnsi" w:hAnsiTheme="majorHAnsi" w:cs="Arial"/>
-          <w:b/>
-          <w:color w:val="222222"/>
-          <w:sz w:val="24"/>
-          <w:szCs w:val="24"/>
-          <w:shd w:val="clear" w:color="auto" w:fill="FFFFFF"/>
-        </w:rPr>
-        <w:t>View product information:</w:t>
-      </w:r>
-      <w:r>
-        <w:rPr>
-          <w:rFonts w:asciiTheme="majorHAnsi" w:hAnsiTheme="majorHAnsi" w:cs="Arial"/>
-          <w:b/>
-          <w:color w:val="222222"/>
-          <w:sz w:val="24"/>
-          <w:szCs w:val="24"/>
-          <w:shd w:val="clear" w:color="auto" w:fill="FFFFFF"/>
-        </w:rPr>
-        <w:t xml:space="preserve"> </w:t>
-      </w:r>
-      <w:r>
-        <w:rPr>
-          <w:rFonts w:asciiTheme="majorHAnsi" w:hAnsiTheme="majorHAnsi" w:cs="Arial"/>
-          <w:color w:val="222222"/>
-          <w:sz w:val="24"/>
-          <w:szCs w:val="24"/>
-          <w:shd w:val="clear" w:color="auto" w:fill="FFFFFF"/>
-        </w:rPr>
-        <w:t>In th</w:t>
-      </w:r>
-      <w:r>
-        <w:rPr>
-          <w:rFonts w:asciiTheme="majorHAnsi" w:hAnsiTheme="majorHAnsi" w:cs="Arial"/>
-          <w:color w:val="222222"/>
-          <w:sz w:val="24"/>
-          <w:szCs w:val="24"/>
-          <w:shd w:val="clear" w:color="auto" w:fill="FFFFFF"/>
-        </w:rPr>
-        <w:t xml:space="preserve">is feature, user can view </w:t>
-      </w:r>
-      <w:r>
-        <w:rPr>
-          <w:rFonts w:asciiTheme="majorHAnsi" w:hAnsiTheme="majorHAnsi" w:cs="Arial"/>
-          <w:color w:val="222222"/>
-          <w:sz w:val="24"/>
-          <w:szCs w:val="24"/>
-          <w:shd w:val="clear" w:color="auto" w:fill="FFFFFF"/>
-        </w:rPr>
-        <w:t>product</w:t>
-      </w:r>
-      <w:r>
-        <w:rPr>
-          <w:rFonts w:asciiTheme="majorHAnsi" w:hAnsiTheme="majorHAnsi" w:cs="Arial"/>
-          <w:color w:val="222222"/>
-          <w:sz w:val="24"/>
-          <w:szCs w:val="24"/>
-          <w:shd w:val="clear" w:color="auto" w:fill="FFFFFF"/>
-        </w:rPr>
-        <w:t xml:space="preserve"> information like product title, product image, product manual, product videos and more information on website.</w:t>
-      </w:r>
-    </w:p>
-    <w:p>
-      <w:pPr>
-        <w:pStyle w:val="ListParagraph"/>
-        <w:rPr>
-          <w:rFonts w:asciiTheme="majorHAnsi" w:hAnsiTheme="majorHAnsi" w:cs="Arial"/>
-          <w:color w:val="222222"/>
-          <w:sz w:val="24"/>
-          <w:szCs w:val="24"/>
-          <w:shd w:val="clear" w:color="auto" w:fill="FFFFFF"/>
-        </w:rPr>
-      </w:pPr>
-    </w:p>
-    <w:p>
-      <w:pPr>
-        <w:pStyle w:val="ListParagraph"/>
-        <w:rPr>
-          <w:rFonts w:asciiTheme="majorHAnsi" w:hAnsiTheme="majorHAnsi" w:cs="Arial"/>
-          <w:color w:val="222222"/>
-          <w:sz w:val="24"/>
-          <w:szCs w:val="24"/>
-          <w:shd w:val="clear" w:color="auto" w:fill="FFFFFF"/>
-        </w:rPr>
-      </w:pPr>
-      <w:r>
-        <w:rPr>
-          <w:rFonts w:asciiTheme="majorHAnsi" w:hAnsiTheme="majorHAnsi" w:cs="Arial"/>
-          <w:color w:val="222222"/>
-          <w:sz w:val="24"/>
-          <w:szCs w:val="24"/>
-          <w:shd w:val="clear" w:color="auto" w:fill="FFFFFF"/>
-        </w:rPr>
-        <w:t>This is available for single product. Also vertical apps can add customized button inside this menu which is related to a product as per the requirement.</w:t>
-      </w:r>
-    </w:p>
-    <w:p>
-      <w:pPr>
-        <w:pStyle w:val="ListParagraph"/>
-        <w:rPr>
-          <w:rFonts w:asciiTheme="majorHAnsi" w:hAnsiTheme="majorHAnsi" w:cs="Arial"/>
-          <w:color w:val="222222"/>
-          <w:sz w:val="24"/>
-          <w:szCs w:val="24"/>
-          <w:shd w:val="clear" w:color="auto" w:fill="FFFFFF"/>
-        </w:rPr>
-      </w:pPr>
+          <w:color w:val="222222"/>
+          <w:sz w:val="24"/>
+          <w:szCs w:val="24"/>
+          <w:shd w:val="clear" w:color="auto" w:fill="FFFFFF"/>
+        </w:rPr>
+      </w:pPr>
+      <w:r>
+        <w:rPr>
+          <w:rFonts w:asciiTheme="majorHAnsi" w:hAnsiTheme="majorHAnsi" w:cs="Arial"/>
+          <w:color w:val="222222"/>
+          <w:sz w:val="24"/>
+          <w:szCs w:val="24"/>
+          <w:shd w:val="clear" w:color="auto" w:fill="FFFFFF"/>
+        </w:rPr>
+        <w:t>Localization support for all</w:t>
+      </w:r>
+      <w:r>
+        <w:rPr>
+          <w:rFonts w:asciiTheme="majorHAnsi" w:hAnsiTheme="majorHAnsi" w:cs="Arial"/>
+          <w:color w:val="222222"/>
+          <w:sz w:val="24"/>
+          <w:szCs w:val="24"/>
+          <w:shd w:val="clear" w:color="auto" w:fill="FFFFFF"/>
+        </w:rPr>
+        <w:t xml:space="preserve"> languages supported by Philips is added.</w:t>
+      </w:r>
     </w:p>
     <w:p>
       <w:pPr>
@@ -3900,17 +3899,7 @@
           <w:szCs w:val="24"/>
           <w:shd w:val="clear" w:color="auto" w:fill="FFFFFF"/>
         </w:rPr>
-        <w:t>Localization support for all</w:t>
-      </w:r>
-      <w:r>
-        <w:rPr>
-          <w:rFonts w:asciiTheme="majorHAnsi" w:hAnsiTheme="majorHAnsi" w:cs="Arial"/>
-          <w:color w:val="222222"/>
-          <w:sz w:val="24"/>
-          <w:szCs w:val="24"/>
-          <w:shd w:val="clear" w:color="auto" w:fill="FFFFFF"/>
-        </w:rPr>
-        <w:t xml:space="preserve"> languages supported by Philips is added.</w:t>
+        <w:t>Provides flexible architecture to add vertical specific buttons.</w:t>
       </w:r>
     </w:p>
     <w:p>
@@ -3931,32 +3920,6 @@
       <w:r>
         <w:rPr>
           <w:rFonts w:asciiTheme="majorHAnsi" w:hAnsiTheme="majorHAnsi" w:cs="Arial"/>
-          <w:color w:val="222222"/>
-          <w:sz w:val="24"/>
-          <w:szCs w:val="24"/>
-          <w:shd w:val="clear" w:color="auto" w:fill="FFFFFF"/>
-        </w:rPr>
-        <w:t>Provides flexible architecture to add vertical specific buttons.</w:t>
-      </w:r>
-    </w:p>
-    <w:p>
-      <w:pPr>
-        <w:pStyle w:val="ListParagraph"/>
-        <w:numPr>
-          <w:ilvl w:val="0"/>
-          <w:numId w:val="2"/>
-        </w:numPr>
-        <w:rPr>
-          <w:rFonts w:asciiTheme="majorHAnsi" w:hAnsiTheme="majorHAnsi" w:cs="Arial"/>
-          <w:color w:val="222222"/>
-          <w:sz w:val="24"/>
-          <w:szCs w:val="24"/>
-          <w:shd w:val="clear" w:color="auto" w:fill="FFFFFF"/>
-        </w:rPr>
-      </w:pPr>
-      <w:r>
-        <w:rPr>
-          <w:rFonts w:asciiTheme="majorHAnsi" w:hAnsiTheme="majorHAnsi" w:cs="Arial"/>
           <w:b/>
           <w:color w:val="222222"/>
           <w:sz w:val="24"/>
@@ -4604,7 +4567,15 @@
         <w:rPr>
           <w:rFonts w:asciiTheme="majorHAnsi" w:hAnsiTheme="majorHAnsi"/>
         </w:rPr>
-        <w:t>Fixed the looping issue from Product Selection.</w:t>
+        <w:t>Fixed the looping issue from Prod</w:t>
+      </w:r>
+      <w:bookmarkStart w:id="0" w:name="_GoBack"/>
+      <w:bookmarkEnd w:id="0"/>
+      <w:r>
+        <w:rPr>
+          <w:rFonts w:asciiTheme="majorHAnsi" w:hAnsiTheme="majorHAnsi"/>
+        </w:rPr>
+        <w:t>uct Selection.</w:t>
       </w:r>
     </w:p>
     <w:p>
@@ -4651,21 +4622,7 @@
           <w:rFonts w:asciiTheme="majorHAnsi" w:hAnsiTheme="majorHAnsi" w:cs="Arial"/>
           <w:b/>
         </w:rPr>
-        <w:t>Specific 4.</w:t>
-      </w:r>
-      <w:r>
-        <w:rPr>
-          <w:rFonts w:asciiTheme="majorHAnsi" w:hAnsiTheme="majorHAnsi" w:cs="Arial"/>
-          <w:b/>
-        </w:rPr>
-        <w:t>1.1</w:t>
-      </w:r>
-      <w:r>
-        <w:rPr>
-          <w:rFonts w:asciiTheme="majorHAnsi" w:hAnsiTheme="majorHAnsi" w:cs="Arial"/>
-          <w:b/>
-        </w:rPr>
-        <w:t xml:space="preserve"> Changes:</w:t>
+        <w:t>Specific 4.1.1 Changes:</w:t>
       </w:r>
     </w:p>
     <w:p>
@@ -4695,7 +4652,7 @@
           <w:numId w:val="8"/>
         </w:numPr>
         <w:rPr>
-          <w:rFonts w:asciiTheme="majorHAnsi" w:hAnsiTheme="majorHAnsi"/>
+          <w:rFonts w:asciiTheme="majorHAnsi" w:hAnsiTheme="majorHAnsi" w:cs="Arial"/>
           <w:b/>
         </w:rPr>
       </w:pPr>
@@ -4703,13 +4660,7 @@
         <w:rPr>
           <w:rFonts w:asciiTheme="majorHAnsi" w:hAnsiTheme="majorHAnsi"/>
         </w:rPr>
-        <w:t>Fixed the FAQ rending issue</w:t>
-      </w:r>
-      <w:r>
-        <w:rPr>
-          <w:rFonts w:asciiTheme="majorHAnsi" w:hAnsiTheme="majorHAnsi"/>
-        </w:rPr>
-        <w:t>.</w:t>
+        <w:t>Fixed the FAQ rending issue.</w:t>
       </w:r>
       <w:r>
         <w:rPr>
@@ -4717,58 +4668,11 @@
         </w:rPr>
         <w:t xml:space="preserve"> ‘/’ is replaced with ‘_’.</w:t>
       </w:r>
-    </w:p>
-    <w:p>
-      <w:pPr>
-        <w:pStyle w:val="NormalWeb"/>
-        <w:rPr>
-          <w:rFonts w:asciiTheme="majorHAnsi" w:hAnsiTheme="majorHAnsi" w:cs="Arial"/>
-          <w:b/>
-        </w:rPr>
-      </w:pPr>
-      <w:r>
-        <w:rPr>
-          <w:rFonts w:asciiTheme="majorHAnsi" w:hAnsiTheme="majorHAnsi" w:cs="Arial"/>
-          <w:b/>
-        </w:rPr>
-        <w:t xml:space="preserve">Analysis for CTN </w:t>
-      </w:r>
-      <w:r>
-        <w:rPr>
-          <w:rFonts w:asciiTheme="majorHAnsi" w:hAnsiTheme="majorHAnsi" w:cs="Arial"/>
-          <w:b/>
-        </w:rPr>
-        <w:t>SCD888/26(</w:t>
-      </w:r>
-      <w:proofErr w:type="spellStart"/>
-      <w:r>
-        <w:rPr>
-          <w:rFonts w:asciiTheme="majorHAnsi" w:hAnsiTheme="majorHAnsi" w:cs="Arial"/>
-          <w:b/>
-        </w:rPr>
-        <w:t>uGrow</w:t>
-      </w:r>
-      <w:proofErr w:type="spellEnd"/>
-      <w:r>
-        <w:rPr>
-          <w:rFonts w:asciiTheme="majorHAnsi" w:hAnsiTheme="majorHAnsi" w:cs="Arial"/>
-          <w:b/>
-        </w:rPr>
-        <w:t xml:space="preserve"> issue) </w:t>
-      </w:r>
-      <w:r>
-        <w:rPr>
-          <w:rFonts w:asciiTheme="majorHAnsi" w:hAnsiTheme="majorHAnsi" w:cs="Arial"/>
-          <w:b/>
-        </w:rPr>
-        <w:t>on version 4.1.1 from Testing Team</w:t>
-      </w:r>
-      <w:r>
-        <w:rPr>
-          <w:rFonts w:asciiTheme="majorHAnsi" w:hAnsiTheme="majorHAnsi" w:cs="Arial"/>
-          <w:b/>
-        </w:rPr>
-        <w:t>:</w:t>
+      <w:r>
+        <w:rPr>
+          <w:rFonts w:asciiTheme="majorHAnsi" w:hAnsiTheme="majorHAnsi"/>
+        </w:rPr>
+        <w:t xml:space="preserve"> The reason is, PRX response gives the CTN which has ‘/’ token instead of ‘_’.  And with that CTN, FAQ pages are not rending. Because FAQ requires the CTN with ‘_’.  </w:t>
       </w:r>
     </w:p>
     <w:p>
@@ -4779,14 +4683,18 @@
           <w:numId w:val="8"/>
         </w:numPr>
         <w:rPr>
-          <w:rFonts w:asciiTheme="majorHAnsi" w:hAnsiTheme="majorHAnsi"/>
-        </w:rPr>
-      </w:pPr>
-      <w:r>
-        <w:rPr>
-          <w:rFonts w:asciiTheme="majorHAnsi" w:hAnsiTheme="majorHAnsi"/>
-        </w:rPr>
-        <w:t>Image is not displayed for the selected product in the product information page.</w:t>
+          <w:rFonts w:ascii="Calibri" w:hAnsi="Calibri" w:cs="Calibri"/>
+          <w:sz w:val="22"/>
+          <w:szCs w:val="22"/>
+        </w:rPr>
+      </w:pPr>
+      <w:r>
+        <w:rPr>
+          <w:rFonts w:ascii="Calibri" w:hAnsi="Calibri" w:cs="Calibri"/>
+          <w:sz w:val="22"/>
+          <w:szCs w:val="22"/>
+        </w:rPr>
+        <w:t>No preview message is displayed when tapped on Download product manual button.</w:t>
       </w:r>
     </w:p>
     <w:p>
@@ -4797,53 +4705,129 @@
           <w:numId w:val="8"/>
         </w:numPr>
         <w:rPr>
+          <w:rFonts w:asciiTheme="majorHAnsi" w:hAnsiTheme="majorHAnsi"/>
+        </w:rPr>
+      </w:pPr>
+      <w:r>
+        <w:rPr>
           <w:rFonts w:ascii="Calibri" w:hAnsi="Calibri" w:cs="Calibri"/>
           <w:sz w:val="22"/>
           <w:szCs w:val="22"/>
         </w:rPr>
-      </w:pPr>
-      <w:r>
-        <w:rPr>
-          <w:rFonts w:asciiTheme="majorHAnsi" w:hAnsiTheme="majorHAnsi"/>
-        </w:rPr>
-        <w:t>Screen heading is overlapping with the back button in Find Philips near you and FAQ screens for</w:t>
-      </w:r>
-      <w:r>
-        <w:rPr>
-          <w:rFonts w:ascii="Calibri" w:hAnsi="Calibri" w:cs="Calibri"/>
-          <w:sz w:val="22"/>
-          <w:szCs w:val="22"/>
-        </w:rPr>
-        <w:t xml:space="preserve"> Germany locale.</w:t>
+        <w:t xml:space="preserve">Known Issue: </w:t>
+      </w:r>
+      <w:r>
+        <w:rPr>
+          <w:rFonts w:asciiTheme="majorHAnsi" w:hAnsiTheme="majorHAnsi"/>
+        </w:rPr>
+        <w:t xml:space="preserve">Image is not displayed for the selected product </w:t>
+      </w:r>
+      <w:r>
+        <w:rPr>
+          <w:rFonts w:asciiTheme="majorHAnsi" w:hAnsiTheme="majorHAnsi"/>
+        </w:rPr>
+        <w:t>in the product information page because PRX is holding blank image</w:t>
+      </w:r>
+      <w:r>
+        <w:rPr>
+          <w:rFonts w:asciiTheme="majorHAnsi" w:hAnsiTheme="majorHAnsi"/>
+        </w:rPr>
+        <w:t>.</w:t>
       </w:r>
     </w:p>
     <w:p>
       <w:pPr>
         <w:pStyle w:val="NormalWeb"/>
-        <w:numPr>
-          <w:ilvl w:val="0"/>
-          <w:numId w:val="8"/>
-        </w:numPr>
-        <w:rPr>
-          <w:rFonts w:ascii="Calibri" w:hAnsi="Calibri" w:cs="Calibri"/>
-          <w:sz w:val="22"/>
-          <w:szCs w:val="22"/>
-        </w:rPr>
-      </w:pPr>
-      <w:r>
-        <w:rPr>
-          <w:rFonts w:ascii="Calibri" w:hAnsi="Calibri" w:cs="Calibri"/>
-          <w:sz w:val="22"/>
-          <w:szCs w:val="22"/>
-        </w:rPr>
-        <w:t>No preview message is displayed when tapped on Download product manual button.</w:t>
-      </w:r>
+        <w:rPr>
+          <w:rFonts w:asciiTheme="majorHAnsi" w:hAnsiTheme="majorHAnsi"/>
+        </w:rPr>
+      </w:pPr>
     </w:p>
     <w:p>
       <w:pPr>
         <w:pStyle w:val="NormalWeb"/>
         <w:rPr>
           <w:rFonts w:asciiTheme="majorHAnsi" w:hAnsiTheme="majorHAnsi"/>
+        </w:rPr>
+      </w:pPr>
+    </w:p>
+    <w:p>
+      <w:pPr>
+        <w:pStyle w:val="NormalWeb"/>
+        <w:rPr>
+          <w:rFonts w:asciiTheme="majorHAnsi" w:hAnsiTheme="majorHAnsi"/>
+        </w:rPr>
+      </w:pPr>
+    </w:p>
+    <w:p>
+      <w:pPr>
+        <w:pStyle w:val="NormalWeb"/>
+        <w:rPr>
+          <w:rFonts w:asciiTheme="majorHAnsi" w:hAnsiTheme="majorHAnsi"/>
+        </w:rPr>
+      </w:pPr>
+    </w:p>
+    <w:p>
+      <w:pPr>
+        <w:pStyle w:val="NormalWeb"/>
+        <w:rPr>
+          <w:rFonts w:asciiTheme="majorHAnsi" w:hAnsiTheme="majorHAnsi"/>
+        </w:rPr>
+      </w:pPr>
+    </w:p>
+    <w:p>
+      <w:pPr>
+        <w:pStyle w:val="NormalWeb"/>
+        <w:rPr>
+          <w:rFonts w:asciiTheme="majorHAnsi" w:hAnsiTheme="majorHAnsi"/>
+        </w:rPr>
+      </w:pPr>
+    </w:p>
+    <w:p>
+      <w:pPr>
+        <w:pStyle w:val="NormalWeb"/>
+        <w:rPr>
+          <w:rFonts w:asciiTheme="majorHAnsi" w:hAnsiTheme="majorHAnsi"/>
+        </w:rPr>
+      </w:pPr>
+    </w:p>
+    <w:p>
+      <w:pPr>
+        <w:pStyle w:val="NormalWeb"/>
+        <w:rPr>
+          <w:rFonts w:asciiTheme="majorHAnsi" w:hAnsiTheme="majorHAnsi"/>
+        </w:rPr>
+      </w:pPr>
+    </w:p>
+    <w:p>
+      <w:pPr>
+        <w:pStyle w:val="NormalWeb"/>
+        <w:rPr>
+          <w:rFonts w:asciiTheme="majorHAnsi" w:hAnsiTheme="majorHAnsi"/>
+        </w:rPr>
+      </w:pPr>
+    </w:p>
+    <w:p>
+      <w:pPr>
+        <w:pStyle w:val="NormalWeb"/>
+        <w:rPr>
+          <w:rFonts w:asciiTheme="majorHAnsi" w:hAnsiTheme="majorHAnsi"/>
+        </w:rPr>
+      </w:pPr>
+    </w:p>
+    <w:p>
+      <w:pPr>
+        <w:pStyle w:val="NormalWeb"/>
+        <w:rPr>
+          <w:rFonts w:asciiTheme="majorHAnsi" w:hAnsiTheme="majorHAnsi"/>
+        </w:rPr>
+      </w:pPr>
+    </w:p>
+    <w:p>
+      <w:pPr>
+        <w:pStyle w:val="NormalWeb"/>
+        <w:rPr>
+          <w:rFonts w:asciiTheme="majorHAnsi" w:hAnsiTheme="majorHAnsi"/>
           <w:b/>
         </w:rPr>
       </w:pPr>
@@ -4852,6 +4836,7 @@
           <w:rFonts w:asciiTheme="majorHAnsi" w:hAnsiTheme="majorHAnsi"/>
           <w:b/>
         </w:rPr>
+        <w:lastRenderedPageBreak/>
         <w:t>Localization support</w:t>
       </w:r>
     </w:p>
@@ -6120,7 +6105,6 @@
                 <w:sz w:val="24"/>
                 <w:szCs w:val="24"/>
               </w:rPr>
-              <w:lastRenderedPageBreak/>
               <w:t>Hungarian</w:t>
             </w:r>
           </w:p>
@@ -9130,6 +9114,33 @@
       <w:contextualSpacing/>
     </w:pPr>
   </w:style>
+  <w:style w:type="paragraph" w:styleId="BalloonText">
+    <w:name w:val="Balloon Text"/>
+    <w:basedOn w:val="Normal"/>
+    <w:link w:val="BalloonTextChar"/>
+    <w:uiPriority w:val="99"/>
+    <w:semiHidden/>
+    <w:unhideWhenUsed/>
+    <w:rsid w:val="00606CD9"/>
+    <w:rPr>
+      <w:rFonts w:ascii="Segoe UI" w:hAnsi="Segoe UI" w:cs="Segoe UI"/>
+      <w:sz w:val="18"/>
+      <w:szCs w:val="18"/>
+    </w:rPr>
+  </w:style>
+  <w:style w:type="character" w:customStyle="1" w:styleId="BalloonTextChar">
+    <w:name w:val="Balloon Text Char"/>
+    <w:basedOn w:val="DefaultParagraphFont"/>
+    <w:link w:val="BalloonText"/>
+    <w:uiPriority w:val="99"/>
+    <w:semiHidden/>
+    <w:rsid w:val="00606CD9"/>
+    <w:rPr>
+      <w:rFonts w:ascii="Segoe UI" w:eastAsia="Times New Roman" w:hAnsi="Segoe UI" w:cs="Segoe UI"/>
+      <w:sz w:val="18"/>
+      <w:szCs w:val="18"/>
+    </w:rPr>
+  </w:style>
 </w:styles>
 </file>
 
@@ -9423,7 +9434,7 @@
 </file>
 
 <file path=customXml/itemProps1.xml><?xml version="1.0" encoding="utf-8"?>
-<ds:datastoreItem xmlns:ds="http://schemas.openxmlformats.org/officeDocument/2006/customXml" ds:itemID="{2C8A53AF-D87E-46A3-8B1C-33F39E21B5FC}">
+<ds:datastoreItem xmlns:ds="http://schemas.openxmlformats.org/officeDocument/2006/customXml" ds:itemID="{AAC6DEC5-1B2C-43EB-A4C0-BAD3A5BA571C}">
   <ds:schemaRefs>
     <ds:schemaRef ds:uri="http://schemas.openxmlformats.org/officeDocument/2006/bibliography"/>
   </ds:schemaRefs>
